--- a/files/Enrico_Cammarota_CV.docx
+++ b/files/Enrico_Cammarota_CV.docx
@@ -458,7 +458,6 @@
                 <w:sz w:val="20"/>
                 <w:szCs w:val="20"/>
                 <w:u w:val="single"/>
-                <w:lang w:val="en-GB"/>
               </w:rPr>
             </w:pPr>
             <w:r>
@@ -812,6 +811,74 @@
           </w:p>
           <w:p>
             <w:pPr>
+              <w:numPr>
+                <w:ilvl w:val="1"/>
+                <w:numId w:val="10"/>
+              </w:numPr>
+              <w:spacing w:before="100" w:beforeAutospacing="1" w:after="100" w:afterAutospacing="1" w:line="240" w:lineRule="auto"/>
+              <w:rPr>
+                <w:rFonts w:cs="Arial"/>
+                <w:sz w:val="20"/>
+                <w:szCs w:val="20"/>
+                <w:lang w:val="en-GB"/>
+              </w:rPr>
+            </w:pPr>
+            <w:r>
+              <w:rPr>
+                <w:rFonts w:cs="Arial"/>
+                <w:sz w:val="20"/>
+                <w:szCs w:val="20"/>
+                <w:lang w:val="en-GB"/>
+              </w:rPr>
+              <w:t>Take care of deployments in production and staging environments over Linux platforms.</w:t>
+            </w:r>
+          </w:p>
+          <w:p>
+            <w:pPr>
+              <w:numPr>
+                <w:ilvl w:val="1"/>
+                <w:numId w:val="10"/>
+              </w:numPr>
+              <w:spacing w:before="100" w:beforeAutospacing="1" w:after="100" w:afterAutospacing="1" w:line="240" w:lineRule="auto"/>
+              <w:rPr>
+                <w:rFonts w:cs="Arial"/>
+                <w:sz w:val="20"/>
+                <w:szCs w:val="20"/>
+                <w:lang w:val="en-GB"/>
+              </w:rPr>
+            </w:pPr>
+            <w:r>
+              <w:rPr>
+                <w:rFonts w:cs="Arial"/>
+                <w:sz w:val="20"/>
+                <w:szCs w:val="20"/>
+                <w:lang w:val="en-GB"/>
+              </w:rPr>
+              <w:t xml:space="preserve">Continuous Integration using </w:t>
+            </w:r>
+            <w:proofErr w:type="spellStart"/>
+            <w:r>
+              <w:rPr>
+                <w:rFonts w:cs="Arial"/>
+                <w:sz w:val="20"/>
+                <w:szCs w:val="20"/>
+                <w:lang w:val="en-GB"/>
+              </w:rPr>
+              <w:t>TeamCity</w:t>
+            </w:r>
+            <w:proofErr w:type="spellEnd"/>
+            <w:r>
+              <w:rPr>
+                <w:rFonts w:cs="Arial"/>
+                <w:sz w:val="20"/>
+                <w:szCs w:val="20"/>
+                <w:lang w:val="en-GB"/>
+              </w:rPr>
+              <w:t xml:space="preserve"> and Jenkins.</w:t>
+            </w:r>
+          </w:p>
+          <w:p>
+            <w:pPr>
               <w:pStyle w:val="Paragrafoelenco"/>
               <w:numPr>
                 <w:ilvl w:val="1"/>
@@ -852,6 +919,32 @@
                 <w:lang w:val="en-GB"/>
               </w:rPr>
               <w:t>as application server.</w:t>
+            </w:r>
+          </w:p>
+          <w:p>
+            <w:pPr>
+              <w:pStyle w:val="Paragrafoelenco"/>
+              <w:numPr>
+                <w:ilvl w:val="1"/>
+                <w:numId w:val="10"/>
+              </w:numPr>
+              <w:spacing w:after="0" w:line="240" w:lineRule="auto"/>
+              <w:jc w:val="both"/>
+              <w:rPr>
+                <w:b/>
+                <w:sz w:val="20"/>
+                <w:szCs w:val="20"/>
+                <w:lang w:val="en-GB"/>
+              </w:rPr>
+            </w:pPr>
+            <w:r>
+              <w:rPr>
+                <w:rFonts w:cs="Arial"/>
+                <w:sz w:val="20"/>
+                <w:szCs w:val="20"/>
+                <w:lang w:val="en-GB"/>
+              </w:rPr>
+              <w:t>Scrum environment, with daily stand-ups, estimation sessions, task’s breakdown sessions, etc...</w:t>
             </w:r>
           </w:p>
           <w:p>
@@ -1095,16 +1188,13 @@
           </w:p>
           <w:p>
             <w:pPr>
-              <w:pStyle w:val="Paragrafoelenco"/>
               <w:numPr>
                 <w:ilvl w:val="1"/>
                 <w:numId w:val="10"/>
               </w:numPr>
-              <w:spacing w:after="0" w:line="240" w:lineRule="auto"/>
-              <w:ind w:left="1416" w:hanging="336"/>
-              <w:jc w:val="both"/>
-              <w:rPr>
-                <w:b/>
+              <w:spacing w:before="100" w:beforeAutospacing="1" w:after="100" w:afterAutospacing="1" w:line="240" w:lineRule="auto"/>
+              <w:rPr>
+                <w:rFonts w:cs="Arial"/>
                 <w:sz w:val="20"/>
                 <w:szCs w:val="20"/>
                 <w:lang w:val="en-GB"/>
@@ -1112,11 +1202,12 @@
             </w:pPr>
             <w:r>
               <w:rPr>
-                <w:sz w:val="20"/>
-                <w:szCs w:val="20"/>
-                <w:lang w:val="en-GB"/>
-              </w:rPr>
-              <w:t>Take care of the deployment process.</w:t>
+                <w:rFonts w:cs="Arial"/>
+                <w:sz w:val="20"/>
+                <w:szCs w:val="20"/>
+                <w:lang w:val="en-GB"/>
+              </w:rPr>
+              <w:t>Take care of deployments in production and staging environments over Linux platforms.</w:t>
             </w:r>
           </w:p>
           <w:p>
@@ -1153,6 +1244,7 @@
                 <w:numId w:val="10"/>
               </w:numPr>
               <w:spacing w:after="0" w:line="240" w:lineRule="auto"/>
+              <w:ind w:left="1416" w:hanging="336"/>
               <w:jc w:val="both"/>
               <w:rPr>
                 <w:b/>
@@ -1163,12 +1255,63 @@
             </w:pPr>
             <w:r>
               <w:rPr>
+                <w:sz w:val="20"/>
+                <w:szCs w:val="20"/>
+                <w:lang w:val="en-GB"/>
+              </w:rPr>
+              <w:t>Continuous Integration using TeamCity.</w:t>
+            </w:r>
+          </w:p>
+          <w:p>
+            <w:pPr>
+              <w:pStyle w:val="Paragrafoelenco"/>
+              <w:numPr>
+                <w:ilvl w:val="1"/>
+                <w:numId w:val="10"/>
+              </w:numPr>
+              <w:spacing w:after="0" w:line="240" w:lineRule="auto"/>
+              <w:jc w:val="both"/>
+              <w:rPr>
+                <w:b/>
+                <w:sz w:val="20"/>
+                <w:szCs w:val="20"/>
+                <w:lang w:val="en-GB"/>
+              </w:rPr>
+            </w:pPr>
+            <w:r>
+              <w:rPr>
                 <w:rFonts w:cs="Arial"/>
                 <w:sz w:val="20"/>
                 <w:szCs w:val="20"/>
                 <w:lang w:val="en-GB"/>
               </w:rPr>
               <w:t>Interaction with Tomcat 7.1 as application server.</w:t>
+            </w:r>
+          </w:p>
+          <w:p>
+            <w:pPr>
+              <w:pStyle w:val="Paragrafoelenco"/>
+              <w:numPr>
+                <w:ilvl w:val="1"/>
+                <w:numId w:val="10"/>
+              </w:numPr>
+              <w:spacing w:after="0" w:line="240" w:lineRule="auto"/>
+              <w:jc w:val="both"/>
+              <w:rPr>
+                <w:b/>
+                <w:sz w:val="20"/>
+                <w:szCs w:val="20"/>
+                <w:lang w:val="en-GB"/>
+              </w:rPr>
+            </w:pPr>
+            <w:r>
+              <w:rPr>
+                <w:rFonts w:cs="Arial"/>
+                <w:sz w:val="20"/>
+                <w:szCs w:val="20"/>
+                <w:lang w:val="en-GB"/>
+              </w:rPr>
+              <w:t>Scrum environment, with daily stand-ups, estimation sessions, task’s breakdown sessions, etc...</w:t>
             </w:r>
           </w:p>
           <w:p>
@@ -1376,12 +1519,33 @@
                 <w:szCs w:val="20"/>
               </w:rPr>
             </w:pPr>
-            <w:r>
-              <w:rPr>
-                <w:rFonts w:asciiTheme="minorHAnsi" w:hAnsiTheme="minorHAnsi" w:cs="Arial"/>
-                <w:sz w:val="20"/>
-                <w:szCs w:val="20"/>
-              </w:rPr>
+          </w:p>
+          <w:p>
+            <w:pPr>
+              <w:pStyle w:val="NormaleWeb"/>
+              <w:rPr>
+                <w:rFonts w:asciiTheme="minorHAnsi" w:hAnsiTheme="minorHAnsi" w:cs="Arial"/>
+                <w:sz w:val="20"/>
+                <w:szCs w:val="20"/>
+              </w:rPr>
+            </w:pPr>
+          </w:p>
+          <w:p>
+            <w:pPr>
+              <w:pStyle w:val="NormaleWeb"/>
+              <w:rPr>
+                <w:rFonts w:asciiTheme="minorHAnsi" w:hAnsiTheme="minorHAnsi" w:cs="Arial"/>
+                <w:sz w:val="20"/>
+                <w:szCs w:val="20"/>
+              </w:rPr>
+            </w:pPr>
+            <w:r>
+              <w:rPr>
+                <w:rFonts w:asciiTheme="minorHAnsi" w:hAnsiTheme="minorHAnsi" w:cs="Arial"/>
+                <w:sz w:val="20"/>
+                <w:szCs w:val="20"/>
+              </w:rPr>
+              <w:lastRenderedPageBreak/>
               <w:t>Technology stack</w:t>
             </w:r>
             <w:r>
@@ -1444,15 +1608,65 @@
                 <w:sz w:val="20"/>
                 <w:szCs w:val="20"/>
               </w:rPr>
-              <w:t>JIRA, Agile</w:t>
-            </w:r>
-            <w:r>
-              <w:rPr>
-                <w:rFonts w:asciiTheme="minorHAnsi" w:hAnsiTheme="minorHAnsi" w:cs="Arial"/>
-                <w:sz w:val="20"/>
-                <w:szCs w:val="20"/>
-              </w:rPr>
-              <w:t xml:space="preserve"> Scrum, Selenium for automation</w:t>
+              <w:t xml:space="preserve">JIRA, </w:t>
+            </w:r>
+            <w:r>
+              <w:rPr>
+                <w:rFonts w:asciiTheme="minorHAnsi" w:hAnsiTheme="minorHAnsi" w:cs="Arial"/>
+                <w:sz w:val="20"/>
+                <w:szCs w:val="20"/>
+              </w:rPr>
+              <w:t xml:space="preserve">SVN, </w:t>
+            </w:r>
+            <w:r>
+              <w:rPr>
+                <w:rFonts w:asciiTheme="minorHAnsi" w:hAnsiTheme="minorHAnsi" w:cs="Arial"/>
+                <w:sz w:val="20"/>
+                <w:szCs w:val="20"/>
+              </w:rPr>
+              <w:t>Agile</w:t>
+            </w:r>
+            <w:r>
+              <w:rPr>
+                <w:rFonts w:asciiTheme="minorHAnsi" w:hAnsiTheme="minorHAnsi" w:cs="Arial"/>
+                <w:sz w:val="20"/>
+                <w:szCs w:val="20"/>
+              </w:rPr>
+              <w:t xml:space="preserve"> Scrum,</w:t>
+            </w:r>
+            <w:r>
+              <w:rPr>
+                <w:rFonts w:asciiTheme="minorHAnsi" w:hAnsiTheme="minorHAnsi" w:cs="Arial"/>
+                <w:sz w:val="20"/>
+                <w:szCs w:val="20"/>
+              </w:rPr>
+              <w:t xml:space="preserve"> </w:t>
+            </w:r>
+            <w:proofErr w:type="spellStart"/>
+            <w:r>
+              <w:rPr>
+                <w:rFonts w:asciiTheme="minorHAnsi" w:hAnsiTheme="minorHAnsi" w:cs="Arial"/>
+                <w:sz w:val="20"/>
+                <w:szCs w:val="20"/>
+              </w:rPr>
+              <w:t>TeamCity</w:t>
+            </w:r>
+            <w:proofErr w:type="spellEnd"/>
+            <w:r>
+              <w:rPr>
+                <w:rFonts w:asciiTheme="minorHAnsi" w:hAnsiTheme="minorHAnsi" w:cs="Arial"/>
+                <w:sz w:val="20"/>
+                <w:szCs w:val="20"/>
+              </w:rPr>
+              <w:t>, Jenkins,</w:t>
+            </w:r>
+            <w:r>
+              <w:rPr>
+                <w:rFonts w:asciiTheme="minorHAnsi" w:hAnsiTheme="minorHAnsi" w:cs="Arial"/>
+                <w:sz w:val="20"/>
+                <w:szCs w:val="20"/>
+              </w:rPr>
+              <w:t xml:space="preserve"> Selenium for automation</w:t>
             </w:r>
             <w:r>
               <w:rPr>
@@ -1471,17 +1685,7 @@
                 <w:rFonts w:asciiTheme="minorHAnsi" w:hAnsiTheme="minorHAnsi" w:cs="Arial"/>
                 <w:sz w:val="20"/>
                 <w:szCs w:val="20"/>
-              </w:rPr>
-            </w:pPr>
-          </w:p>
-          <w:p>
-            <w:pPr>
-              <w:pStyle w:val="NormaleWeb"/>
-              <w:ind w:left="1065"/>
-              <w:rPr>
-                <w:rFonts w:asciiTheme="minorHAnsi" w:hAnsiTheme="minorHAnsi" w:cs="Arial"/>
-                <w:sz w:val="20"/>
-                <w:szCs w:val="20"/>
+                <w:u w:val="single"/>
               </w:rPr>
             </w:pPr>
           </w:p>
@@ -1525,7 +1729,7 @@
                 <w:szCs w:val="20"/>
                 <w:lang w:val="en-GB"/>
               </w:rPr>
-              <w:t>, London –</w:t>
+              <w:t>, London – July 2014</w:t>
             </w:r>
             <w:r>
               <w:rPr>
@@ -1534,16 +1738,7 @@
                 <w:szCs w:val="20"/>
                 <w:lang w:val="en-GB"/>
               </w:rPr>
-              <w:t xml:space="preserve"> actual,</w:t>
-            </w:r>
-            <w:r>
-              <w:rPr>
-                <w:rFonts w:cs="Arial"/>
-                <w:sz w:val="20"/>
-                <w:szCs w:val="20"/>
-                <w:lang w:val="en-GB"/>
-              </w:rPr>
-              <w:t xml:space="preserve"> since July 2014</w:t>
+              <w:t xml:space="preserve"> to October 2015</w:t>
             </w:r>
             <w:r>
               <w:rPr>
@@ -3003,6 +3198,7 @@
                 <w:sz w:val="20"/>
                 <w:szCs w:val="20"/>
               </w:rPr>
+              <w:lastRenderedPageBreak/>
               <w:t>J2SE (</w:t>
             </w:r>
             <w:r>
@@ -5287,7 +5483,6 @@
           <w:sz w:val="20"/>
           <w:szCs w:val="20"/>
         </w:rPr>
-        <w:lastRenderedPageBreak/>
         <w:t>Review the code of 3 Junior colleagues</w:t>
       </w:r>
       <w:r>
@@ -6742,6 +6937,7 @@
           <w:sz w:val="20"/>
           <w:szCs w:val="20"/>
         </w:rPr>
+        <w:lastRenderedPageBreak/>
         <w:t>Design the infrastructure of the application with my team leader using UML diagram, Class diagram and SQL commands (DML, DDL, DQL).</w:t>
       </w:r>
     </w:p>
@@ -6850,7 +7046,6 @@
           <w:sz w:val="20"/>
           <w:szCs w:val="20"/>
         </w:rPr>
-        <w:lastRenderedPageBreak/>
         <w:t>Technology stack</w:t>
       </w:r>
       <w:r>
@@ -8076,6 +8271,7 @@
           <w:szCs w:val="20"/>
           <w:lang w:val="en-GB"/>
         </w:rPr>
+        <w:lastRenderedPageBreak/>
         <w:t xml:space="preserve">Specialised workshop on accessibility by persons with disabilities with special regard to compliance with the </w:t>
       </w:r>
       <w:proofErr w:type="spellStart"/>
@@ -8360,9 +8556,10 @@
             </w:pPr>
             <w:r>
               <w:rPr>
-                <w:sz w:val="20"/>
-                <w:szCs w:val="20"/>
-                <w:lang w:val="en-GB"/>
+                <w:noProof/>
+                <w:sz w:val="20"/>
+                <w:szCs w:val="20"/>
+                <w:lang w:eastAsia="it-IT"/>
               </w:rPr>
               <w:drawing>
                 <wp:inline distT="0" distB="0" distL="0" distR="0">
@@ -8423,7 +8620,6 @@
                 <w:b/>
                 <w:sz w:val="20"/>
                 <w:szCs w:val="20"/>
-                <w:lang w:val="en-GB"/>
               </w:rPr>
             </w:pPr>
             <w:r>
@@ -8431,10 +8627,19 @@
                 <w:b/>
                 <w:sz w:val="20"/>
                 <w:szCs w:val="20"/>
-                <w:lang w:val="en-GB"/>
-              </w:rPr>
-              <w:t>Magnolia Associate Developer</w:t>
-            </w:r>
+              </w:rPr>
+              <w:t xml:space="preserve">Magnolia Associate </w:t>
+            </w:r>
+            <w:proofErr w:type="spellStart"/>
+            <w:r>
+              <w:rPr>
+                <w:b/>
+                <w:sz w:val="20"/>
+                <w:szCs w:val="20"/>
+              </w:rPr>
+              <w:t>Developer</w:t>
+            </w:r>
+            <w:proofErr w:type="spellEnd"/>
           </w:p>
           <w:p>
             <w:pPr>
@@ -8442,14 +8647,12 @@
               <w:rPr>
                 <w:sz w:val="20"/>
                 <w:szCs w:val="20"/>
-                <w:lang w:val="en-GB"/>
               </w:rPr>
             </w:pPr>
             <w:r>
               <w:rPr>
                 <w:sz w:val="20"/>
                 <w:szCs w:val="20"/>
-                <w:lang w:val="en-GB"/>
               </w:rPr>
               <w:t>May 2016</w:t>
             </w:r>
@@ -8460,16 +8663,30 @@
               <w:rPr>
                 <w:sz w:val="20"/>
                 <w:szCs w:val="20"/>
-                <w:lang w:val="en-GB"/>
               </w:rPr>
             </w:pPr>
             <w:r>
               <w:rPr>
                 <w:sz w:val="20"/>
                 <w:szCs w:val="20"/>
-                <w:lang w:val="en-GB"/>
-              </w:rPr>
-              <w:t>Magnolia International Ltd.</w:t>
+              </w:rPr>
+              <w:t xml:space="preserve">Magnolia International </w:t>
+            </w:r>
+            <w:proofErr w:type="spellStart"/>
+            <w:r>
+              <w:rPr>
+                <w:sz w:val="20"/>
+                <w:szCs w:val="20"/>
+              </w:rPr>
+              <w:t>Ltd</w:t>
+            </w:r>
+            <w:proofErr w:type="spellEnd"/>
+            <w:r>
+              <w:rPr>
+                <w:sz w:val="20"/>
+                <w:szCs w:val="20"/>
+              </w:rPr>
+              <w:t>.</w:t>
             </w:r>
           </w:p>
         </w:tc>
@@ -8485,7 +8702,6 @@
               <w:rPr>
                 <w:sz w:val="20"/>
                 <w:szCs w:val="20"/>
-                <w:lang w:val="en-GB"/>
               </w:rPr>
             </w:pPr>
           </w:p>
@@ -8501,7 +8717,6 @@
                 <w:b/>
                 <w:sz w:val="20"/>
                 <w:szCs w:val="20"/>
-                <w:lang w:val="en-GB"/>
               </w:rPr>
             </w:pPr>
           </w:p>
@@ -9323,6 +9538,14 @@
           <w:szCs w:val="20"/>
         </w:rPr>
         <w:t xml:space="preserve"> </w:t>
+      </w:r>
+      <w:r>
+        <w:rPr>
+          <w:rFonts w:asciiTheme="minorHAnsi" w:hAnsiTheme="minorHAnsi" w:cs="Arial"/>
+          <w:sz w:val="20"/>
+          <w:szCs w:val="20"/>
+        </w:rPr>
+        <w:t xml:space="preserve">Jenkins, Hudson, </w:t>
       </w:r>
       <w:r>
         <w:rPr>

--- a/files/Enrico_Cammarota_CV.docx
+++ b/files/Enrico_Cammarota_CV.docx
@@ -63,17 +63,21 @@
     </w:p>
     <w:p>
       <w:pPr>
-        <w:pStyle w:val="Citazione"/>
         <w:jc w:val="center"/>
         <w:rPr>
-          <w:sz w:val="20"/>
-          <w:szCs w:val="20"/>
-        </w:rPr>
-      </w:pPr>
-      <w:r>
-        <w:rPr>
-          <w:sz w:val="20"/>
-          <w:szCs w:val="20"/>
+          <w:i/>
+          <w:iCs/>
+          <w:color w:val="000000"/>
+          <w:sz w:val="20"/>
+          <w:szCs w:val="20"/>
+          <w:lang w:val="en-US"/>
+        </w:rPr>
+      </w:pPr>
+      <w:r>
+        <w:rPr>
+          <w:sz w:val="20"/>
+          <w:szCs w:val="20"/>
+          <w:lang w:val="en-US"/>
         </w:rPr>
         <w:t>Mobile: +</w:t>
       </w:r>
@@ -81,6 +85,7 @@
         <w:rPr>
           <w:sz w:val="20"/>
           <w:szCs w:val="20"/>
+          <w:lang w:val="en-US"/>
         </w:rPr>
         <w:t xml:space="preserve">44 </w:t>
       </w:r>
@@ -88,6 +93,7 @@
         <w:rPr>
           <w:sz w:val="20"/>
           <w:szCs w:val="20"/>
+          <w:lang w:val="en-US"/>
         </w:rPr>
         <w:t>7852 631</w:t>
       </w:r>
@@ -95,6 +101,7 @@
         <w:rPr>
           <w:sz w:val="20"/>
           <w:szCs w:val="20"/>
+          <w:lang w:val="en-US"/>
         </w:rPr>
         <w:t xml:space="preserve"> </w:t>
       </w:r>
@@ -102,6 +109,7 @@
         <w:rPr>
           <w:sz w:val="20"/>
           <w:szCs w:val="20"/>
+          <w:lang w:val="en-US"/>
         </w:rPr>
         <w:t>520</w:t>
       </w:r>
@@ -109,6 +117,7 @@
         <w:rPr>
           <w:sz w:val="20"/>
           <w:szCs w:val="20"/>
+          <w:lang w:val="en-US"/>
         </w:rPr>
         <w:t xml:space="preserve"> E-Mail: </w:t>
       </w:r>
@@ -118,14 +127,119 @@
             <w:rStyle w:val="Collegamentoipertestuale"/>
             <w:sz w:val="20"/>
             <w:szCs w:val="20"/>
+            <w:lang w:val="en-US"/>
           </w:rPr>
           <w:t>cammarota.en@gmail.com</w:t>
         </w:r>
       </w:hyperlink>
-    </w:p>
-    <w:p>
-      <w:pPr>
-        <w:pStyle w:val="Nessunaspaziatura"/>
+      <w:r>
+        <w:rPr>
+          <w:lang w:val="en-US"/>
+        </w:rPr>
+        <w:t xml:space="preserve"> </w:t>
+      </w:r>
+      <w:r>
+        <w:rPr>
+          <w:sz w:val="20"/>
+          <w:szCs w:val="20"/>
+          <w:lang w:val="en-US"/>
+        </w:rPr>
+        <w:t>Website</w:t>
+      </w:r>
+      <w:r>
+        <w:rPr>
+          <w:lang w:val="en-US"/>
+        </w:rPr>
+        <w:t xml:space="preserve">: </w:t>
+      </w:r>
+      <w:hyperlink r:id="rId8" w:history="1">
+        <w:r>
+          <w:rPr>
+            <w:rStyle w:val="Collegamentoipertestuale"/>
+            <w:i/>
+            <w:iCs/>
+            <w:sz w:val="20"/>
+            <w:szCs w:val="20"/>
+            <w:lang w:val="en-US"/>
+          </w:rPr>
+          <w:t>https://enricocammarota.github.io/</w:t>
+        </w:r>
+      </w:hyperlink>
+      <w:r>
+        <w:rPr>
+          <w:i/>
+          <w:iCs/>
+          <w:color w:val="000000"/>
+          <w:sz w:val="20"/>
+          <w:szCs w:val="20"/>
+          <w:lang w:val="en-US"/>
+        </w:rPr>
+        <w:t xml:space="preserve"> </w:t>
+      </w:r>
+      <w:r>
+        <w:rPr>
+          <w:i/>
+          <w:iCs/>
+          <w:color w:val="000000"/>
+          <w:sz w:val="20"/>
+          <w:szCs w:val="20"/>
+          <w:lang w:val="en-US"/>
+        </w:rPr>
+        <w:t xml:space="preserve">      </w:t>
+      </w:r>
+      <w:proofErr w:type="spellStart"/>
+      <w:r>
+        <w:rPr>
+          <w:iCs/>
+          <w:color w:val="000000"/>
+          <w:sz w:val="20"/>
+          <w:szCs w:val="20"/>
+          <w:lang w:val="en-US"/>
+        </w:rPr>
+        <w:t>GitHub</w:t>
+      </w:r>
+      <w:proofErr w:type="spellEnd"/>
+      <w:r>
+        <w:rPr>
+          <w:i/>
+          <w:iCs/>
+          <w:color w:val="000000"/>
+          <w:sz w:val="20"/>
+          <w:szCs w:val="20"/>
+          <w:lang w:val="en-US"/>
+        </w:rPr>
+        <w:t>:</w:t>
+      </w:r>
+      <w:r>
+        <w:t xml:space="preserve"> </w:t>
+      </w:r>
+      <w:hyperlink r:id="rId9" w:history="1">
+        <w:r>
+          <w:rPr>
+            <w:rStyle w:val="Collegamentoipertestuale"/>
+            <w:i/>
+            <w:iCs/>
+            <w:sz w:val="20"/>
+            <w:szCs w:val="20"/>
+            <w:lang w:val="en-US"/>
+          </w:rPr>
+          <w:t>https://github.com/enricocammarota</w:t>
+        </w:r>
+      </w:hyperlink>
+      <w:r>
+        <w:rPr>
+          <w:i/>
+          <w:iCs/>
+          <w:color w:val="000000"/>
+          <w:sz w:val="20"/>
+          <w:szCs w:val="20"/>
+          <w:lang w:val="en-US"/>
+        </w:rPr>
+        <w:t xml:space="preserve"> </w:t>
+      </w:r>
+    </w:p>
+    <w:p>
+      <w:pPr>
         <w:rPr>
           <w:sz w:val="18"/>
           <w:szCs w:val="18"/>
@@ -585,7 +699,7 @@
               </w:rPr>
               <w:t xml:space="preserve"> website (</w:t>
             </w:r>
-            <w:hyperlink r:id="rId8" w:history="1">
+            <w:hyperlink r:id="rId10" w:history="1">
               <w:r>
                 <w:rPr>
                   <w:rStyle w:val="Collegamentoipertestuale"/>
@@ -1026,7 +1140,7 @@
               </w:rPr>
               <w:t xml:space="preserve"> website (</w:t>
             </w:r>
-            <w:hyperlink r:id="rId9" w:history="1">
+            <w:hyperlink r:id="rId11" w:history="1">
               <w:r>
                 <w:rPr>
                   <w:rStyle w:val="Collegamentoipertestuale"/>
@@ -1545,7 +1659,6 @@
                 <w:sz w:val="20"/>
                 <w:szCs w:val="20"/>
               </w:rPr>
-              <w:lastRenderedPageBreak/>
               <w:t>Technology stack</w:t>
             </w:r>
             <w:r>
@@ -3168,6 +3281,7 @@
                 <w:sz w:val="20"/>
                 <w:szCs w:val="20"/>
               </w:rPr>
+              <w:lastRenderedPageBreak/>
               <w:t>Technology stack</w:t>
             </w:r>
             <w:r>
@@ -3198,7 +3312,6 @@
                 <w:sz w:val="20"/>
                 <w:szCs w:val="20"/>
               </w:rPr>
-              <w:lastRenderedPageBreak/>
               <w:t>J2SE (</w:t>
             </w:r>
             <w:r>
@@ -3540,7 +3653,7 @@
         </w:rPr>
         <w:t>(</w:t>
       </w:r>
-      <w:hyperlink r:id="rId10" w:history="1">
+      <w:hyperlink r:id="rId12" w:history="1">
         <w:r>
           <w:rPr>
             <w:rStyle w:val="Collegamentoipertestuale"/>
@@ -5250,6 +5363,7 @@
           <w:szCs w:val="20"/>
           <w:lang w:val="en-GB"/>
         </w:rPr>
+        <w:lastRenderedPageBreak/>
         <w:t>The GUI needs to be developed u</w:t>
       </w:r>
       <w:r>
@@ -6571,7 +6685,7 @@
         </w:rPr>
         <w:t>K-Makers Ltd. (</w:t>
       </w:r>
-      <w:hyperlink r:id="rId11" w:history="1">
+      <w:hyperlink r:id="rId13" w:history="1">
         <w:r>
           <w:rPr>
             <w:rStyle w:val="Collegamentoipertestuale"/>
@@ -7646,7 +7760,7 @@
         </w:rPr>
         <w:t>Copernicus Consortium (</w:t>
       </w:r>
-      <w:hyperlink r:id="rId12" w:history="1">
+      <w:hyperlink r:id="rId14" w:history="1">
         <w:r>
           <w:rPr>
             <w:rStyle w:val="Collegamentoipertestuale"/>
@@ -8579,7 +8693,7 @@
                           </pic:cNvPicPr>
                         </pic:nvPicPr>
                         <pic:blipFill>
-                          <a:blip r:embed="rId13" cstate="print"/>
+                          <a:blip r:embed="rId15" cstate="print"/>
                           <a:srcRect/>
                           <a:stretch>
                             <a:fillRect/>
@@ -8759,7 +8873,7 @@
                           <pic:cNvPicPr/>
                         </pic:nvPicPr>
                         <pic:blipFill>
-                          <a:blip r:embed="rId14" cstate="print"/>
+                          <a:blip r:embed="rId16" cstate="print"/>
                           <a:stretch>
                             <a:fillRect/>
                           </a:stretch>
@@ -9709,7 +9823,7 @@
       </w:r>
     </w:p>
     <w:sectPr>
-      <w:footerReference w:type="default" r:id="rId15"/>
+      <w:footerReference w:type="default" r:id="rId17"/>
       <w:pgSz w:w="11906" w:h="16838"/>
       <w:pgMar w:top="1417" w:right="1134" w:bottom="1134" w:left="1134" w:header="708" w:footer="708" w:gutter="0"/>
       <w:cols w:space="708"/>
